--- a/Work_Logs/work-log-[01-29-2019].docx
+++ b/Work_Logs/work-log-[01-29-2019].docx
@@ -281,12 +281,12 @@
         <w:tblLook w:val="04A0" w:firstRow="1" w:lastRow="0" w:firstColumn="1" w:lastColumn="0" w:noHBand="0" w:noVBand="1"/>
       </w:tblPr>
       <w:tblGrid>
-        <w:gridCol w:w="3964"/>
-        <w:gridCol w:w="1153"/>
-        <w:gridCol w:w="2138"/>
-        <w:gridCol w:w="2593"/>
+        <w:gridCol w:w="3863"/>
+        <w:gridCol w:w="1378"/>
+        <w:gridCol w:w="2077"/>
+        <w:gridCol w:w="2557"/>
         <w:gridCol w:w="1223"/>
-        <w:gridCol w:w="1220"/>
+        <w:gridCol w:w="1193"/>
       </w:tblGrid>
       <w:tr>
         <w:tc>
@@ -579,6 +579,12 @@
                 <w:rFonts w:ascii="Arial" w:hAnsi="Arial" w:cs="Arial"/>
               </w:rPr>
             </w:pPr>
+            <w:r>
+              <w:rPr>
+                <w:rFonts w:ascii="Arial" w:hAnsi="Arial" w:cs="Arial"/>
+              </w:rPr>
+              <w:t>Meeting with team</w:t>
+            </w:r>
           </w:p>
         </w:tc>
         <w:tc>
@@ -591,6 +597,12 @@
                 <w:rFonts w:ascii="Arial" w:hAnsi="Arial" w:cs="Arial"/>
               </w:rPr>
             </w:pPr>
+            <w:r>
+              <w:rPr>
+                <w:rFonts w:ascii="Arial" w:hAnsi="Arial" w:cs="Arial"/>
+              </w:rPr>
+              <w:t>Tuesday</w:t>
+            </w:r>
           </w:p>
         </w:tc>
         <w:tc>
@@ -603,6 +615,12 @@
                 <w:rFonts w:ascii="Arial" w:hAnsi="Arial" w:cs="Arial"/>
               </w:rPr>
             </w:pPr>
+            <w:r>
+              <w:rPr>
+                <w:rFonts w:ascii="Arial" w:hAnsi="Arial" w:cs="Arial"/>
+              </w:rPr>
+              <w:t>1</w:t>
+            </w:r>
           </w:p>
         </w:tc>
         <w:tc>
@@ -615,6 +633,26 @@
                 <w:rFonts w:ascii="Arial" w:hAnsi="Arial" w:cs="Arial"/>
               </w:rPr>
             </w:pPr>
+            <w:r>
+              <w:rPr>
+                <w:rFonts w:ascii="Arial" w:hAnsi="Arial" w:cs="Arial"/>
+              </w:rPr>
+              <w:t xml:space="preserve">Discuss implementation </w:t>
+            </w:r>
+            <w:proofErr w:type="gramStart"/>
+            <w:r>
+              <w:rPr>
+                <w:rFonts w:ascii="Arial" w:hAnsi="Arial" w:cs="Arial"/>
+              </w:rPr>
+              <w:t>questions(</w:t>
+            </w:r>
+            <w:proofErr w:type="gramEnd"/>
+            <w:r>
+              <w:rPr>
+                <w:rFonts w:ascii="Arial" w:hAnsi="Arial" w:cs="Arial"/>
+              </w:rPr>
+              <w:t>see developer notes)</w:t>
+            </w:r>
           </w:p>
         </w:tc>
         <w:tc>
@@ -653,6 +691,12 @@
                 <w:rFonts w:ascii="Arial" w:hAnsi="Arial" w:cs="Arial"/>
               </w:rPr>
             </w:pPr>
+            <w:r>
+              <w:rPr>
+                <w:rFonts w:ascii="Arial" w:hAnsi="Arial" w:cs="Arial"/>
+              </w:rPr>
+              <w:t xml:space="preserve">Develop auto-plotter to aid in development and testing. </w:t>
+            </w:r>
           </w:p>
         </w:tc>
         <w:tc>
@@ -665,6 +709,12 @@
                 <w:rFonts w:ascii="Arial" w:hAnsi="Arial" w:cs="Arial"/>
               </w:rPr>
             </w:pPr>
+            <w:r>
+              <w:rPr>
+                <w:rFonts w:ascii="Arial" w:hAnsi="Arial" w:cs="Arial"/>
+              </w:rPr>
+              <w:t>Tuesday</w:t>
+            </w:r>
           </w:p>
         </w:tc>
         <w:tc>
@@ -677,6 +727,12 @@
                 <w:rFonts w:ascii="Arial" w:hAnsi="Arial" w:cs="Arial"/>
               </w:rPr>
             </w:pPr>
+            <w:r>
+              <w:rPr>
+                <w:rFonts w:ascii="Arial" w:hAnsi="Arial" w:cs="Arial"/>
+              </w:rPr>
+              <w:t>2</w:t>
+            </w:r>
           </w:p>
         </w:tc>
         <w:tc>
@@ -689,6 +745,12 @@
                 <w:rFonts w:ascii="Arial" w:hAnsi="Arial" w:cs="Arial"/>
               </w:rPr>
             </w:pPr>
+            <w:r>
+              <w:rPr>
+                <w:rFonts w:ascii="Arial" w:hAnsi="Arial" w:cs="Arial"/>
+              </w:rPr>
+              <w:t>Fix output from file_manager.cpp</w:t>
+            </w:r>
           </w:p>
         </w:tc>
         <w:tc>
@@ -727,6 +789,12 @@
                 <w:rFonts w:ascii="Arial" w:hAnsi="Arial" w:cs="Arial"/>
               </w:rPr>
             </w:pPr>
+            <w:r>
+              <w:rPr>
+                <w:rFonts w:ascii="Arial" w:hAnsi="Arial" w:cs="Arial"/>
+              </w:rPr>
+              <w:t>Develop auto-plotter to aid in development and testing.</w:t>
+            </w:r>
           </w:p>
         </w:tc>
         <w:tc>
@@ -739,6 +807,12 @@
                 <w:rFonts w:ascii="Arial" w:hAnsi="Arial" w:cs="Arial"/>
               </w:rPr>
             </w:pPr>
+            <w:r>
+              <w:rPr>
+                <w:rFonts w:ascii="Arial" w:hAnsi="Arial" w:cs="Arial"/>
+              </w:rPr>
+              <w:t>Wednesday</w:t>
+            </w:r>
           </w:p>
         </w:tc>
         <w:tc>
@@ -751,6 +825,12 @@
                 <w:rFonts w:ascii="Arial" w:hAnsi="Arial" w:cs="Arial"/>
               </w:rPr>
             </w:pPr>
+            <w:r>
+              <w:rPr>
+                <w:rFonts w:ascii="Arial" w:hAnsi="Arial" w:cs="Arial"/>
+              </w:rPr>
+              <w:t>1</w:t>
+            </w:r>
           </w:p>
         </w:tc>
         <w:tc>
@@ -763,6 +843,12 @@
                 <w:rFonts w:ascii="Arial" w:hAnsi="Arial" w:cs="Arial"/>
               </w:rPr>
             </w:pPr>
+            <w:r>
+              <w:rPr>
+                <w:rFonts w:ascii="Arial" w:hAnsi="Arial" w:cs="Arial"/>
+              </w:rPr>
+              <w:t xml:space="preserve">Finished for testing develop further for production use. </w:t>
+            </w:r>
           </w:p>
         </w:tc>
         <w:tc>
@@ -775,6 +861,12 @@
                 <w:rFonts w:ascii="Arial" w:hAnsi="Arial" w:cs="Arial"/>
               </w:rPr>
             </w:pPr>
+            <w:r>
+              <w:rPr>
+                <w:rFonts w:ascii="Arial" w:hAnsi="Arial" w:cs="Arial"/>
+              </w:rPr>
+              <w:t>Show team</w:t>
+            </w:r>
           </w:p>
         </w:tc>
         <w:tc>
@@ -801,6 +893,32 @@
                 <w:rFonts w:ascii="Arial" w:hAnsi="Arial" w:cs="Arial"/>
               </w:rPr>
             </w:pPr>
+            <w:r>
+              <w:rPr>
+                <w:rFonts w:ascii="Arial" w:hAnsi="Arial" w:cs="Arial"/>
+              </w:rPr>
+              <w:t xml:space="preserve">Work on methods of </w:t>
+            </w:r>
+            <w:r>
+              <w:rPr>
+                <w:rFonts w:ascii="Arial" w:hAnsi="Arial" w:cs="Arial"/>
+              </w:rPr>
+              <w:t xml:space="preserve">least-squares method for non-linear functions and the </w:t>
+            </w:r>
+            <w:proofErr w:type="spellStart"/>
+            <w:r>
+              <w:rPr>
+                <w:rFonts w:ascii="Arial" w:hAnsi="Arial" w:cs="Arial"/>
+              </w:rPr>
+              <w:t>Levenberg</w:t>
+            </w:r>
+            <w:proofErr w:type="spellEnd"/>
+            <w:r>
+              <w:rPr>
+                <w:rFonts w:ascii="Arial" w:hAnsi="Arial" w:cs="Arial"/>
+              </w:rPr>
+              <w:t>–Marquardt algorithm for minimization</w:t>
+            </w:r>
           </w:p>
         </w:tc>
         <w:tc>
@@ -813,6 +931,12 @@
                 <w:rFonts w:ascii="Arial" w:hAnsi="Arial" w:cs="Arial"/>
               </w:rPr>
             </w:pPr>
+            <w:r>
+              <w:rPr>
+                <w:rFonts w:ascii="Arial" w:hAnsi="Arial" w:cs="Arial"/>
+              </w:rPr>
+              <w:t xml:space="preserve">Wednesday </w:t>
+            </w:r>
           </w:p>
         </w:tc>
         <w:tc>
@@ -825,6 +949,12 @@
                 <w:rFonts w:ascii="Arial" w:hAnsi="Arial" w:cs="Arial"/>
               </w:rPr>
             </w:pPr>
+            <w:r>
+              <w:rPr>
+                <w:rFonts w:ascii="Arial" w:hAnsi="Arial" w:cs="Arial"/>
+              </w:rPr>
+              <w:t>1</w:t>
+            </w:r>
           </w:p>
         </w:tc>
         <w:tc>
@@ -837,6 +967,12 @@
                 <w:rFonts w:ascii="Arial" w:hAnsi="Arial" w:cs="Arial"/>
               </w:rPr>
             </w:pPr>
+            <w:r>
+              <w:rPr>
+                <w:rFonts w:ascii="Arial" w:hAnsi="Arial" w:cs="Arial"/>
+              </w:rPr>
+              <w:t xml:space="preserve">I’m lost on implementation ideas. </w:t>
+            </w:r>
           </w:p>
         </w:tc>
         <w:tc>
@@ -875,6 +1011,20 @@
                 <w:rFonts w:ascii="Arial" w:hAnsi="Arial" w:cs="Arial"/>
               </w:rPr>
             </w:pPr>
+            <w:r>
+              <w:rPr>
+                <w:rFonts w:ascii="Arial" w:hAnsi="Arial" w:cs="Arial"/>
+              </w:rPr>
+              <w:t>Read final paper materials -</w:t>
+            </w:r>
+            <w:proofErr w:type="spellStart"/>
+            <w:r>
+              <w:rPr>
+                <w:rFonts w:ascii="Arial" w:hAnsi="Arial" w:cs="Arial"/>
+              </w:rPr>
+              <w:t>mbox</w:t>
+            </w:r>
+            <w:proofErr w:type="spellEnd"/>
           </w:p>
         </w:tc>
         <w:tc>
@@ -887,6 +1037,12 @@
                 <w:rFonts w:ascii="Arial" w:hAnsi="Arial" w:cs="Arial"/>
               </w:rPr>
             </w:pPr>
+            <w:r>
+              <w:rPr>
+                <w:rFonts w:ascii="Arial" w:hAnsi="Arial" w:cs="Arial"/>
+              </w:rPr>
+              <w:t xml:space="preserve">Wednesday </w:t>
+            </w:r>
           </w:p>
         </w:tc>
         <w:tc>
@@ -899,6 +1055,12 @@
                 <w:rFonts w:ascii="Arial" w:hAnsi="Arial" w:cs="Arial"/>
               </w:rPr>
             </w:pPr>
+            <w:r>
+              <w:rPr>
+                <w:rFonts w:ascii="Arial" w:hAnsi="Arial" w:cs="Arial"/>
+              </w:rPr>
+              <w:t>1</w:t>
+            </w:r>
           </w:p>
         </w:tc>
         <w:tc>
@@ -911,6 +1073,12 @@
                 <w:rFonts w:ascii="Arial" w:hAnsi="Arial" w:cs="Arial"/>
               </w:rPr>
             </w:pPr>
+            <w:r>
+              <w:rPr>
+                <w:rFonts w:ascii="Arial" w:hAnsi="Arial" w:cs="Arial"/>
+              </w:rPr>
+              <w:t>Started template</w:t>
+            </w:r>
           </w:p>
         </w:tc>
         <w:tc>
@@ -949,6 +1117,32 @@
                 <w:rFonts w:ascii="Arial" w:hAnsi="Arial" w:cs="Arial"/>
               </w:rPr>
             </w:pPr>
+            <w:r>
+              <w:rPr>
+                <w:rFonts w:ascii="Arial" w:hAnsi="Arial" w:cs="Arial"/>
+              </w:rPr>
+              <w:t xml:space="preserve">Implement a </w:t>
+            </w:r>
+            <w:proofErr w:type="spellStart"/>
+            <w:r>
+              <w:rPr>
+                <w:rFonts w:ascii="Arial" w:hAnsi="Arial" w:cs="Arial"/>
+              </w:rPr>
+              <w:t>Levenberg</w:t>
+            </w:r>
+            <w:proofErr w:type="spellEnd"/>
+            <w:r>
+              <w:rPr>
+                <w:rFonts w:ascii="Arial" w:hAnsi="Arial" w:cs="Arial"/>
+              </w:rPr>
+              <w:t>–Marquardt algorithm</w:t>
+            </w:r>
+            <w:r>
+              <w:rPr>
+                <w:rFonts w:ascii="Arial" w:hAnsi="Arial" w:cs="Arial"/>
+              </w:rPr>
+              <w:t xml:space="preserve"> </w:t>
+            </w:r>
           </w:p>
         </w:tc>
         <w:tc>
@@ -961,6 +1155,12 @@
                 <w:rFonts w:ascii="Arial" w:hAnsi="Arial" w:cs="Arial"/>
               </w:rPr>
             </w:pPr>
+            <w:r>
+              <w:rPr>
+                <w:rFonts w:ascii="Arial" w:hAnsi="Arial" w:cs="Arial"/>
+              </w:rPr>
+              <w:t xml:space="preserve">Thursday </w:t>
+            </w:r>
           </w:p>
         </w:tc>
         <w:tc>
@@ -973,6 +1173,12 @@
                 <w:rFonts w:ascii="Arial" w:hAnsi="Arial" w:cs="Arial"/>
               </w:rPr>
             </w:pPr>
+            <w:r>
+              <w:rPr>
+                <w:rFonts w:ascii="Arial" w:hAnsi="Arial" w:cs="Arial"/>
+              </w:rPr>
+              <w:t>2</w:t>
+            </w:r>
           </w:p>
         </w:tc>
         <w:tc>
@@ -985,6 +1191,12 @@
                 <w:rFonts w:ascii="Arial" w:hAnsi="Arial" w:cs="Arial"/>
               </w:rPr>
             </w:pPr>
+            <w:r>
+              <w:rPr>
+                <w:rFonts w:ascii="Arial" w:hAnsi="Arial" w:cs="Arial"/>
+              </w:rPr>
+              <w:t xml:space="preserve">Output deconvoluted thousands of peaks. Something is wrong.  </w:t>
+            </w:r>
           </w:p>
         </w:tc>
         <w:tc>
@@ -1023,6 +1235,12 @@
                 <w:rFonts w:ascii="Arial" w:hAnsi="Arial" w:cs="Arial"/>
               </w:rPr>
             </w:pPr>
+            <w:r>
+              <w:rPr>
+                <w:rFonts w:ascii="Arial" w:hAnsi="Arial" w:cs="Arial"/>
+              </w:rPr>
+              <w:t>Try manually setting temperature ranges</w:t>
+            </w:r>
           </w:p>
         </w:tc>
         <w:tc>
@@ -1035,6 +1253,12 @@
                 <w:rFonts w:ascii="Arial" w:hAnsi="Arial" w:cs="Arial"/>
               </w:rPr>
             </w:pPr>
+            <w:r>
+              <w:rPr>
+                <w:rFonts w:ascii="Arial" w:hAnsi="Arial" w:cs="Arial"/>
+              </w:rPr>
+              <w:t xml:space="preserve">Thursday </w:t>
+            </w:r>
           </w:p>
         </w:tc>
         <w:tc>
@@ -1047,6 +1271,12 @@
                 <w:rFonts w:ascii="Arial" w:hAnsi="Arial" w:cs="Arial"/>
               </w:rPr>
             </w:pPr>
+            <w:r>
+              <w:rPr>
+                <w:rFonts w:ascii="Arial" w:hAnsi="Arial" w:cs="Arial"/>
+              </w:rPr>
+              <w:t>1</w:t>
+            </w:r>
           </w:p>
         </w:tc>
         <w:tc>
@@ -1059,6 +1289,26 @@
                 <w:rFonts w:ascii="Arial" w:hAnsi="Arial" w:cs="Arial"/>
               </w:rPr>
             </w:pPr>
+            <w:r>
+              <w:rPr>
+                <w:rFonts w:ascii="Arial" w:hAnsi="Arial" w:cs="Arial"/>
+              </w:rPr>
+              <w:t xml:space="preserve">Failed to reduce to </w:t>
+            </w:r>
+            <w:proofErr w:type="spellStart"/>
+            <w:r>
+              <w:rPr>
+                <w:rFonts w:ascii="Arial" w:hAnsi="Arial" w:cs="Arial"/>
+              </w:rPr>
+              <w:t>threashold</w:t>
+            </w:r>
+            <w:proofErr w:type="spellEnd"/>
+            <w:r>
+              <w:rPr>
+                <w:rFonts w:ascii="Arial" w:hAnsi="Arial" w:cs="Arial"/>
+              </w:rPr>
+              <w:t xml:space="preserve">. </w:t>
+            </w:r>
           </w:p>
         </w:tc>
         <w:tc>
@@ -1097,6 +1347,26 @@
                 <w:rFonts w:ascii="Arial" w:hAnsi="Arial" w:cs="Arial"/>
               </w:rPr>
             </w:pPr>
+            <w:r>
+              <w:rPr>
+                <w:rFonts w:ascii="Arial" w:hAnsi="Arial" w:cs="Arial"/>
+              </w:rPr>
+              <w:t xml:space="preserve">Research better </w:t>
+            </w:r>
+            <w:proofErr w:type="spellStart"/>
+            <w:r>
+              <w:rPr>
+                <w:rFonts w:ascii="Arial" w:hAnsi="Arial" w:cs="Arial"/>
+              </w:rPr>
+              <w:t>Levenberg</w:t>
+            </w:r>
+            <w:proofErr w:type="spellEnd"/>
+            <w:r>
+              <w:rPr>
+                <w:rFonts w:ascii="Arial" w:hAnsi="Arial" w:cs="Arial"/>
+              </w:rPr>
+              <w:t>–Marquardt algorithm</w:t>
+            </w:r>
           </w:p>
         </w:tc>
         <w:tc>
@@ -1109,6 +1379,12 @@
                 <w:rFonts w:ascii="Arial" w:hAnsi="Arial" w:cs="Arial"/>
               </w:rPr>
             </w:pPr>
+            <w:r>
+              <w:rPr>
+                <w:rFonts w:ascii="Arial" w:hAnsi="Arial" w:cs="Arial"/>
+              </w:rPr>
+              <w:t xml:space="preserve">Saturday </w:t>
+            </w:r>
           </w:p>
         </w:tc>
         <w:tc>
@@ -1121,6 +1397,12 @@
                 <w:rFonts w:ascii="Arial" w:hAnsi="Arial" w:cs="Arial"/>
               </w:rPr>
             </w:pPr>
+            <w:r>
+              <w:rPr>
+                <w:rFonts w:ascii="Arial" w:hAnsi="Arial" w:cs="Arial"/>
+              </w:rPr>
+              <w:t>1</w:t>
+            </w:r>
           </w:p>
         </w:tc>
         <w:tc>
@@ -1133,6 +1415,19 @@
                 <w:rFonts w:ascii="Arial" w:hAnsi="Arial" w:cs="Arial"/>
               </w:rPr>
             </w:pPr>
+            <w:r>
+              <w:rPr>
+                <w:rFonts w:ascii="Arial" w:hAnsi="Arial" w:cs="Arial"/>
+              </w:rPr>
+              <w:t xml:space="preserve">Added papers to useful paper folder, method </w:t>
+            </w:r>
+            <w:r>
+              <w:rPr>
+                <w:rFonts w:ascii="Arial" w:hAnsi="Arial" w:cs="Arial"/>
+              </w:rPr>
+              <w:lastRenderedPageBreak/>
+              <w:t xml:space="preserve">still unfinalized. </w:t>
+            </w:r>
           </w:p>
         </w:tc>
         <w:tc>
@@ -1171,6 +1466,12 @@
                 <w:rFonts w:ascii="Arial" w:hAnsi="Arial" w:cs="Arial"/>
               </w:rPr>
             </w:pPr>
+            <w:r>
+              <w:rPr>
+                <w:rFonts w:ascii="Arial" w:hAnsi="Arial" w:cs="Arial"/>
+              </w:rPr>
+              <w:t>Combine a sum of functions/gaussian method that seemed feasible</w:t>
+            </w:r>
           </w:p>
         </w:tc>
         <w:tc>
@@ -1183,6 +1484,12 @@
                 <w:rFonts w:ascii="Arial" w:hAnsi="Arial" w:cs="Arial"/>
               </w:rPr>
             </w:pPr>
+            <w:r>
+              <w:rPr>
+                <w:rFonts w:ascii="Arial" w:hAnsi="Arial" w:cs="Arial"/>
+              </w:rPr>
+              <w:t>Sunday</w:t>
+            </w:r>
           </w:p>
         </w:tc>
         <w:tc>
@@ -1195,6 +1502,12 @@
                 <w:rFonts w:ascii="Arial" w:hAnsi="Arial" w:cs="Arial"/>
               </w:rPr>
             </w:pPr>
+            <w:r>
+              <w:rPr>
+                <w:rFonts w:ascii="Arial" w:hAnsi="Arial" w:cs="Arial"/>
+              </w:rPr>
+              <w:t>3</w:t>
+            </w:r>
           </w:p>
         </w:tc>
         <w:tc>
@@ -1207,6 +1520,26 @@
                 <w:rFonts w:ascii="Arial" w:hAnsi="Arial" w:cs="Arial"/>
               </w:rPr>
             </w:pPr>
+            <w:r>
+              <w:rPr>
+                <w:rFonts w:ascii="Arial" w:hAnsi="Arial" w:cs="Arial"/>
+              </w:rPr>
+              <w:t xml:space="preserve">Deleted due to speed problems. Single </w:t>
+            </w:r>
+            <w:proofErr w:type="spellStart"/>
+            <w:r>
+              <w:rPr>
+                <w:rFonts w:ascii="Arial" w:hAnsi="Arial" w:cs="Arial"/>
+              </w:rPr>
+              <w:t>tld</w:t>
+            </w:r>
+            <w:proofErr w:type="spellEnd"/>
+            <w:r>
+              <w:rPr>
+                <w:rFonts w:ascii="Arial" w:hAnsi="Arial" w:cs="Arial"/>
+              </w:rPr>
+              <w:t xml:space="preserve"> 100 taking 15 minutes. </w:t>
+            </w:r>
           </w:p>
         </w:tc>
         <w:tc>
@@ -1245,6 +1578,12 @@
                 <w:rFonts w:ascii="Arial" w:hAnsi="Arial" w:cs="Arial"/>
               </w:rPr>
             </w:pPr>
+            <w:r>
+              <w:rPr>
+                <w:rFonts w:ascii="Arial" w:hAnsi="Arial" w:cs="Arial"/>
+              </w:rPr>
+              <w:t xml:space="preserve">Decide I need to consult with jack. </w:t>
+            </w:r>
           </w:p>
         </w:tc>
         <w:tc>
@@ -1257,6 +1596,12 @@
                 <w:rFonts w:ascii="Arial" w:hAnsi="Arial" w:cs="Arial"/>
               </w:rPr>
             </w:pPr>
+            <w:r>
+              <w:rPr>
+                <w:rFonts w:ascii="Arial" w:hAnsi="Arial" w:cs="Arial"/>
+              </w:rPr>
+              <w:t>Monday</w:t>
+            </w:r>
           </w:p>
         </w:tc>
         <w:tc>
@@ -1269,6 +1614,12 @@
                 <w:rFonts w:ascii="Arial" w:hAnsi="Arial" w:cs="Arial"/>
               </w:rPr>
             </w:pPr>
+            <w:r>
+              <w:rPr>
+                <w:rFonts w:ascii="Arial" w:hAnsi="Arial" w:cs="Arial"/>
+              </w:rPr>
+              <w:t>.1</w:t>
+            </w:r>
           </w:p>
         </w:tc>
         <w:tc>
@@ -1281,6 +1632,8 @@
                 <w:rFonts w:ascii="Arial" w:hAnsi="Arial" w:cs="Arial"/>
               </w:rPr>
             </w:pPr>
+            <w:bookmarkStart w:id="0" w:name="_GoBack"/>
+            <w:bookmarkEnd w:id="0"/>
           </w:p>
         </w:tc>
         <w:tc>
@@ -1737,7 +2090,6 @@
                 <w:color w:val="2D70E1"/>
                 <w:sz w:val="38"/>
               </w:rPr>
-              <w:lastRenderedPageBreak/>
               <w:t xml:space="preserve">Task List </w:t>
             </w:r>
             <w:r>
@@ -1950,15 +2302,7 @@
               <w:rPr>
                 <w:rFonts w:ascii="Arial" w:hAnsi="Arial" w:cs="Arial"/>
               </w:rPr>
-              <w:t>Time each part of program and start preformance</w:t>
-            </w:r>
-            <w:bookmarkStart w:id="0" w:name="_GoBack"/>
-            <w:bookmarkEnd w:id="0"/>
-            <w:r>
-              <w:rPr>
-                <w:rFonts w:ascii="Arial" w:hAnsi="Arial" w:cs="Arial"/>
-              </w:rPr>
-              <w:t xml:space="preserve"> log in developer notes </w:t>
+              <w:t xml:space="preserve">Time each part of program and start preformance log in developer notes </w:t>
             </w:r>
           </w:p>
         </w:tc>
@@ -2205,7 +2549,7 @@
         <w:rPr>
           <w:noProof/>
         </w:rPr>
-        <w:pict w14:anchorId="5DE549E7">
+        <w:pict w14:anchorId="5A355ADE">
           <v:shapetype id="_x0000_t202" coordsize="21600,21600" o:spt="202" path="m,l,21600r21600,l21600,xe">
             <v:stroke joinstyle="miter"/>
             <v:path gradientshapeok="t" o:connecttype="rect"/>
